--- a/qt cross compile how to.docx
+++ b/qt cross compile how to.docx
@@ -4100,15 +4100,41 @@
         </w:rPr>
         <w:t xml:space="preserve">sudo sshpass -p "raspberry"  scp   HelloPi3Gui  </w:t>
       </w:r>
-      <w:hyperlink r:id="rId30" w:history="1">
-        <w:r>
-          <w:rPr>
-            <w:noProof/>
-            <w:color w:val="000000"/>
-          </w:rPr>
-          <w:t>pi@10.0.0.15</w:t>
-        </w:r>
-      </w:hyperlink>
+      <w:r>
+        <w:rPr>
+          <w:noProof/>
+          <w:color w:val="000000"/>
+        </w:rPr>
+        <w:fldChar w:fldCharType="begin"/>
+      </w:r>
+      <w:r>
+        <w:rPr>
+          <w:noProof/>
+          <w:color w:val="000000"/>
+        </w:rPr>
+        <w:instrText xml:space="preserve">"mailto:pi@10.0.0.15" </w:instrText>
+      </w:r>
+      <w:r>
+        <w:rPr>
+          <w:noProof/>
+          <w:color w:val="000000"/>
+        </w:rPr>
+        <w:fldChar w:fldCharType="separate"/>
+      </w:r>
+      <w:r>
+        <w:rPr>
+          <w:noProof/>
+          <w:color w:val="000000"/>
+        </w:rPr>
+        <w:t>pi@10.0.0.15</w:t>
+      </w:r>
+      <w:r>
+        <w:rPr>
+          <w:noProof/>
+          <w:color w:val="000000"/>
+        </w:rPr>
+        <w:fldChar w:fldCharType="end"/>
+      </w:r>
       <w:r>
         <w:rPr>
           <w:noProof/>
@@ -4717,7 +4743,15 @@
         <w:rPr>
           <w:color w:val="000000"/>
         </w:rPr>
-        <w:t xml:space="preserve"> I am using raspbian OS I needed to install QT requirements on the target:</w:t>
+        <w:t xml:space="preserve"> I am using ra</w:t>
+      </w:r>
+      <w:bookmarkStart w:id="0" w:name="_GoBack"/>
+      <w:bookmarkEnd w:id="0"/>
+      <w:r>
+        <w:rPr>
+          <w:color w:val="000000"/>
+        </w:rPr>
+        <w:t>spbian OS I needed to install QT requirements on the target:</w:t>
       </w:r>
     </w:p>
     <w:p>
@@ -4745,8 +4779,8 @@
         </w:rPr>
         <w:t xml:space="preserve">INTERNET and apt-get so we can install qt </w:t>
       </w:r>
-      <w:bookmarkStart w:id="0" w:name="platform-plugin-dependencies"/>
-      <w:bookmarkEnd w:id="0"/>
+      <w:bookmarkStart w:id="1" w:name="platform-plugin-dependencies"/>
+      <w:bookmarkEnd w:id="1"/>
       <w:r>
         <w:rPr>
           <w:rFonts w:ascii="Titillium Web" w:hAnsi="Titillium Web"/>
@@ -4854,8 +4888,6 @@
         </w:rPr>
         <w:t xml:space="preserve"> understanding build </w:t>
       </w:r>
-      <w:bookmarkStart w:id="1" w:name="_GoBack"/>
-      <w:bookmarkEnd w:id="1"/>
       <w:r>
         <w:rPr>
           <w:color w:val="000000"/>
